--- a/Documentation/Use Cases SbD Stromanbieter.docx
+++ b/Documentation/Use Cases SbD Stromanbieter.docx
@@ -432,6 +432,7 @@
     </w:p>
     <w:p>
       <w:pPr>
+        <w:pStyle w:val="berschrift2"/>
         <w:rPr>
           <w:lang w:val="de-DE"/>
         </w:rPr>
@@ -441,6 +442,12 @@
           <w:lang w:val="de-DE"/>
         </w:rPr>
         <w:t>Besucher</w:t>
+      </w:r>
+      <w:r>
+        <w:rPr>
+          <w:lang w:val="de-DE"/>
+        </w:rPr>
+        <w:t>/Visitor</w:t>
       </w:r>
     </w:p>
     <w:p>
@@ -667,6 +674,12 @@
         </w:rPr>
         <w:t>Kunde</w:t>
       </w:r>
+      <w:r>
+        <w:rPr>
+          <w:lang w:val="de-DE"/>
+        </w:rPr>
+        <w:t>/Customer</w:t>
+      </w:r>
     </w:p>
     <w:p>
       <w:pPr>
@@ -1205,6 +1218,20 @@
         </w:rPr>
         <w:t>Mitarbeiter</w:t>
       </w:r>
+      <w:r>
+        <w:rPr>
+          <w:lang w:val="de-DE"/>
+        </w:rPr>
+        <w:t>/</w:t>
+      </w:r>
+      <w:proofErr w:type="spellStart"/>
+      <w:r>
+        <w:rPr>
+          <w:lang w:val="de-DE"/>
+        </w:rPr>
+        <w:t>Staff</w:t>
+      </w:r>
+      <w:proofErr w:type="spellEnd"/>
     </w:p>
     <w:p>
       <w:pPr>
@@ -1219,6 +1246,26 @@
         </w:rPr>
         <w:t>Sachbearbeiter</w:t>
       </w:r>
+      <w:r>
+        <w:rPr>
+          <w:lang w:val="de-DE"/>
+        </w:rPr>
+        <w:t>/</w:t>
+      </w:r>
+      <w:proofErr w:type="spellStart"/>
+      <w:r>
+        <w:rPr>
+          <w:lang w:val="de-DE"/>
+        </w:rPr>
+        <w:t>Advis</w:t>
+      </w:r>
+      <w:r>
+        <w:rPr>
+          <w:lang w:val="de-DE"/>
+        </w:rPr>
+        <w:t>er</w:t>
+      </w:r>
+      <w:proofErr w:type="spellEnd"/>
     </w:p>
     <w:p>
       <w:pPr>
@@ -1898,7 +1945,7 @@
     </w:p>
     <w:p>
       <w:pPr>
-        <w:pStyle w:val="berschrift2"/>
+        <w:pStyle w:val="berschrift3"/>
         <w:rPr>
           <w:lang w:val="de-DE"/>
         </w:rPr>
@@ -1914,6 +1961,12 @@
           <w:lang w:val="de-DE"/>
         </w:rPr>
         <w:t>ng</w:t>
+      </w:r>
+      <w:r>
+        <w:rPr>
+          <w:lang w:val="de-DE"/>
+        </w:rPr>
+        <w:t>/Management</w:t>
       </w:r>
     </w:p>
     <w:p>
@@ -3735,6 +3788,7 @@
   <w:style w:type="character" w:default="1" w:styleId="Absatz-Standardschriftart">
     <w:name w:val="Default Paragraph Font"/>
     <w:uiPriority w:val="1"/>
+    <w:semiHidden/>
     <w:unhideWhenUsed/>
   </w:style>
   <w:style w:type="table" w:default="1" w:styleId="NormaleTabelle">
